--- a/manuscript/ridero/chapter1.docx
+++ b/manuscript/ridero/chapter1.docx
@@ -859,11 +859,7 @@
         <w:t xml:space="preserve">Дополнительные административные задачи, такие как миграция данных или удаление неудачных записей из распределенного кэша, могут исполняться только из среды эксплуатации, эти задачи тестируются вместе с построением и выпуском системы, и поставляются вместе. Уверенность в том, что дополнительное администрирование сделано проверенным способом и в нужной среде уменьшит количество ошибок. Неизменность контейнеров и легкий откат к предыдущим версиям развертываний (deployment) в Kubernetes позволят исправить неудачный выпуск системы.</w:t>
       </w:r>
     </w:p>
-    <w:sectPr>
-      <w:pgSz w:h="15840" w:w="12240"/>
-      <w:pgMar w:bottom="1440" w:top="1440" w:left="1440" w:right="1440" w:header="0" w:footer="720"/>
-      <w:pgNumType w:start="1"/>
-    </w:sectPr>
+    <w:sectPr/>
   </w:body>
 </w:document>
 </file>
@@ -892,117 +888,7 @@
 </file>
 
 <file path=word/numbering.xml><?xml version="1.0" encoding="utf-8"?>
-<w:numbering xmlns:mc="http://schemas.openxmlformats.org/markup-compatibility/2006" xmlns:o="urn:schemas-microsoft-com:office:office" xmlns:r="http://schemas.openxmlformats.org/officeDocument/2006/relationships" xmlns:m="http://schemas.openxmlformats.org/officeDocument/2006/math" xmlns:v="urn:schemas-microsoft-com:vml" xmlns:wp="http://schemas.openxmlformats.org/drawingml/2006/wordprocessingDrawing" xmlns:w10="urn:schemas-microsoft-com:office:word" xmlns:w="http://schemas.openxmlformats.org/wordprocessingml/2006/main" xmlns:wne="http://schemas.microsoft.com/office/word/2006/wordml" xmlns:sl="http://schemas.openxmlformats.org/schemaLibrary/2006/main" xmlns:a="http://schemas.openxmlformats.org/drawingml/2006/main" xmlns:pic="http://schemas.openxmlformats.org/drawingml/2006/picture" xmlns:c="http://schemas.openxmlformats.org/drawingml/2006/chart" xmlns:lc="http://schemas.openxmlformats.org/drawingml/2006/lockedCanvas" xmlns:dgm="http://schemas.openxmlformats.org/drawingml/2006/diagram" xmlns:wps="http://schemas.microsoft.com/office/word/2010/wordprocessingShape" xmlns:wpg="http://schemas.microsoft.com/office/word/2010/wordprocessingGroup" xmlns:w14="http://schemas.microsoft.com/office/word/2010/wordml" xmlns:w15="http://schemas.microsoft.com/office/word/2012/wordml">
-  <w:abstractNum w:abstractNumId="1">
-    <w:lvl w:ilvl="0">
-      <w:start w:val="1"/>
-      <w:numFmt w:val="bullet"/>
-      <w:lvlText w:val="●"/>
-      <w:lvlJc w:val="left"/>
-      <w:pPr>
-        <w:ind w:left="720" w:hanging="360"/>
-      </w:pPr>
-      <w:rPr>
-        <w:u w:val="none"/>
-      </w:rPr>
-    </w:lvl>
-    <w:lvl w:ilvl="1">
-      <w:start w:val="1"/>
-      <w:numFmt w:val="bullet"/>
-      <w:lvlText w:val="○"/>
-      <w:lvlJc w:val="left"/>
-      <w:pPr>
-        <w:ind w:left="1440" w:hanging="360"/>
-      </w:pPr>
-      <w:rPr>
-        <w:u w:val="none"/>
-      </w:rPr>
-    </w:lvl>
-    <w:lvl w:ilvl="2">
-      <w:start w:val="1"/>
-      <w:numFmt w:val="bullet"/>
-      <w:lvlText w:val="■"/>
-      <w:lvlJc w:val="left"/>
-      <w:pPr>
-        <w:ind w:left="2160" w:hanging="360"/>
-      </w:pPr>
-      <w:rPr>
-        <w:u w:val="none"/>
-      </w:rPr>
-    </w:lvl>
-    <w:lvl w:ilvl="3">
-      <w:start w:val="1"/>
-      <w:numFmt w:val="bullet"/>
-      <w:lvlText w:val="●"/>
-      <w:lvlJc w:val="left"/>
-      <w:pPr>
-        <w:ind w:left="2880" w:hanging="360"/>
-      </w:pPr>
-      <w:rPr>
-        <w:u w:val="none"/>
-      </w:rPr>
-    </w:lvl>
-    <w:lvl w:ilvl="4">
-      <w:start w:val="1"/>
-      <w:numFmt w:val="bullet"/>
-      <w:lvlText w:val="○"/>
-      <w:lvlJc w:val="left"/>
-      <w:pPr>
-        <w:ind w:left="3600" w:hanging="360"/>
-      </w:pPr>
-      <w:rPr>
-        <w:u w:val="none"/>
-      </w:rPr>
-    </w:lvl>
-    <w:lvl w:ilvl="5">
-      <w:start w:val="1"/>
-      <w:numFmt w:val="bullet"/>
-      <w:lvlText w:val="■"/>
-      <w:lvlJc w:val="left"/>
-      <w:pPr>
-        <w:ind w:left="4320" w:hanging="360"/>
-      </w:pPr>
-      <w:rPr>
-        <w:u w:val="none"/>
-      </w:rPr>
-    </w:lvl>
-    <w:lvl w:ilvl="6">
-      <w:start w:val="1"/>
-      <w:numFmt w:val="bullet"/>
-      <w:lvlText w:val="●"/>
-      <w:lvlJc w:val="left"/>
-      <w:pPr>
-        <w:ind w:left="5040" w:hanging="360"/>
-      </w:pPr>
-      <w:rPr>
-        <w:u w:val="none"/>
-      </w:rPr>
-    </w:lvl>
-    <w:lvl w:ilvl="7">
-      <w:start w:val="1"/>
-      <w:numFmt w:val="bullet"/>
-      <w:lvlText w:val="○"/>
-      <w:lvlJc w:val="left"/>
-      <w:pPr>
-        <w:ind w:left="5760" w:hanging="360"/>
-      </w:pPr>
-      <w:rPr>
-        <w:u w:val="none"/>
-      </w:rPr>
-    </w:lvl>
-    <w:lvl w:ilvl="8">
-      <w:start w:val="1"/>
-      <w:numFmt w:val="bullet"/>
-      <w:lvlText w:val="■"/>
-      <w:lvlJc w:val="left"/>
-      <w:pPr>
-        <w:ind w:left="6480" w:hanging="360"/>
-      </w:pPr>
-      <w:rPr>
-        <w:u w:val="none"/>
-      </w:rPr>
-    </w:lvl>
-  </w:abstractNum>
+<w:numbering xmlns:w="http://schemas.openxmlformats.org/wordprocessingml/2006/main">
   <w:abstractNum w:abstractNumId="990">
     <w:nsid w:val="2c1ae401"/>
     <w:multiLevelType w:val="multilevel"/>
@@ -1209,9 +1095,6 @@
       </w:pPr>
     </w:lvl>
   </w:abstractNum>
-  <w:num w:numId="1">
-    <w:abstractNumId w:val="1"/>
-  </w:num>
   <w:num w:numId="1000">
     <w:abstractNumId w:val="990"/>
   </w:num>
@@ -1222,148 +1105,451 @@
 </file>
 
 <file path=word/styles.xml><?xml version="1.0" encoding="utf-8"?>
-<w:styles xmlns:mc="http://schemas.openxmlformats.org/markup-compatibility/2006" xmlns:o="urn:schemas-microsoft-com:office:office" xmlns:r="http://schemas.openxmlformats.org/officeDocument/2006/relationships" xmlns:m="http://schemas.openxmlformats.org/officeDocument/2006/math" xmlns:v="urn:schemas-microsoft-com:vml" xmlns:wp="http://schemas.openxmlformats.org/drawingml/2006/wordprocessingDrawing" xmlns:w10="urn:schemas-microsoft-com:office:word" xmlns:w="http://schemas.openxmlformats.org/wordprocessingml/2006/main" xmlns:wne="http://schemas.microsoft.com/office/word/2006/wordml" xmlns:sl="http://schemas.openxmlformats.org/schemaLibrary/2006/main" xmlns:a="http://schemas.openxmlformats.org/drawingml/2006/main" xmlns:pic="http://schemas.openxmlformats.org/drawingml/2006/picture" xmlns:c="http://schemas.openxmlformats.org/drawingml/2006/chart" xmlns:lc="http://schemas.openxmlformats.org/drawingml/2006/lockedCanvas" xmlns:dgm="http://schemas.openxmlformats.org/drawingml/2006/diagram" xmlns:wps="http://schemas.microsoft.com/office/word/2010/wordprocessingShape" xmlns:wpg="http://schemas.microsoft.com/office/word/2010/wordprocessingGroup" xmlns:w14="http://schemas.microsoft.com/office/word/2010/wordml" xmlns:w15="http://schemas.microsoft.com/office/word/2012/wordml">
+<w:styles xmlns:r="http://schemas.openxmlformats.org/officeDocument/2006/relationships" xmlns:w="http://schemas.openxmlformats.org/wordprocessingml/2006/main">
   <w:docDefaults>
     <w:rPrDefault>
       <w:rPr>
-        <w:rFonts w:ascii="Arial" w:cs="Arial" w:eastAsia="Arial" w:hAnsi="Arial"/>
-        <w:sz w:val="22"/>
-        <w:szCs w:val="22"/>
-        <w:lang w:val="en"/>
+        <w:rFonts w:asciiTheme="minorHAnsi" w:eastAsiaTheme="minorHAnsi" w:hAnsiTheme="minorHAnsi" w:cstheme="minorBidi"/>
+        <w:sz w:val="24"/>
+        <w:szCs w:val="24"/>
+        <w:lang w:val="en-US" w:eastAsia="en-US" w:bidi="ar-SA"/>
       </w:rPr>
     </w:rPrDefault>
     <w:pPrDefault>
       <w:pPr>
-        <w:spacing w:line="276" w:lineRule="auto"/>
+        <w:spacing w:after="200"/>
       </w:pPr>
     </w:pPrDefault>
   </w:docDefaults>
-  <w:style w:type="paragraph" w:styleId="Normal" w:default="1">
-    <w:name w:val="normal"/>
-  </w:style>
-  <w:style w:type="table" w:styleId="TableNormal" w:default="1">
-    <w:name w:val="Table Normal"/>
-  </w:style>
-  <w:style w:type="paragraph" w:styleId="Heading1">
-    <w:name w:val="heading 1"/>
+  <w:latentStyles w:defLockedState="0" w:defUIPriority="0" w:defSemiHidden="0" w:defUnhideWhenUsed="0" w:defQFormat="0" w:count="276"/>
+  <w:style w:type="paragraph" w:default="1" w:styleId="Normal">
+    <w:name w:val="Normal"/>
+    <w:qFormat/>
+  </w:style>
+  <w:style w:type="paragraph" w:styleId="BodyText">
+    <w:name w:val="Body Text"/>
     <w:basedOn w:val="Normal"/>
-    <w:next w:val="Normal"/>
-    <w:pPr>
-      <w:keepNext w:val="1"/>
-      <w:keepLines w:val="1"/>
-      <w:spacing w:after="120" w:before="400" w:lineRule="auto"/>
-    </w:pPr>
-    <w:rPr>
-      <w:sz w:val="40"/>
-      <w:szCs w:val="40"/>
-    </w:rPr>
-  </w:style>
-  <w:style w:type="paragraph" w:styleId="Heading2">
-    <w:name w:val="heading 2"/>
-    <w:basedOn w:val="Normal"/>
-    <w:next w:val="Normal"/>
-    <w:pPr>
-      <w:keepNext w:val="1"/>
-      <w:keepLines w:val="1"/>
-      <w:spacing w:after="120" w:before="360" w:lineRule="auto"/>
-    </w:pPr>
-    <w:rPr>
-      <w:b w:val="0"/>
-      <w:sz w:val="32"/>
-      <w:szCs w:val="32"/>
-    </w:rPr>
-  </w:style>
-  <w:style w:type="paragraph" w:styleId="Heading3">
-    <w:name w:val="heading 3"/>
-    <w:basedOn w:val="Normal"/>
-    <w:next w:val="Normal"/>
-    <w:pPr>
-      <w:keepNext w:val="1"/>
-      <w:keepLines w:val="1"/>
-      <w:spacing w:after="80" w:before="320" w:lineRule="auto"/>
-    </w:pPr>
-    <w:rPr>
-      <w:b w:val="0"/>
-      <w:color w:val="434343"/>
-      <w:sz w:val="28"/>
-      <w:szCs w:val="28"/>
-    </w:rPr>
-  </w:style>
-  <w:style w:type="paragraph" w:styleId="Heading4">
-    <w:name w:val="heading 4"/>
-    <w:basedOn w:val="Normal"/>
-    <w:next w:val="Normal"/>
-    <w:pPr>
-      <w:keepNext w:val="1"/>
-      <w:keepLines w:val="1"/>
-      <w:spacing w:after="80" w:before="280" w:lineRule="auto"/>
-    </w:pPr>
-    <w:rPr>
-      <w:color w:val="666666"/>
-      <w:sz w:val="24"/>
-      <w:szCs w:val="24"/>
-    </w:rPr>
-  </w:style>
-  <w:style w:type="paragraph" w:styleId="Heading5">
-    <w:name w:val="heading 5"/>
-    <w:basedOn w:val="Normal"/>
-    <w:next w:val="Normal"/>
-    <w:pPr>
-      <w:keepNext w:val="1"/>
-      <w:keepLines w:val="1"/>
-      <w:spacing w:after="80" w:before="240" w:lineRule="auto"/>
-    </w:pPr>
-    <w:rPr>
-      <w:color w:val="666666"/>
-      <w:sz w:val="22"/>
-      <w:szCs w:val="22"/>
-    </w:rPr>
-  </w:style>
-  <w:style w:type="paragraph" w:styleId="Heading6">
-    <w:name w:val="heading 6"/>
-    <w:basedOn w:val="Normal"/>
-    <w:next w:val="Normal"/>
-    <w:pPr>
-      <w:keepNext w:val="1"/>
-      <w:keepLines w:val="1"/>
-      <w:spacing w:after="80" w:before="240" w:lineRule="auto"/>
-    </w:pPr>
-    <w:rPr>
-      <w:i w:val="1"/>
-      <w:color w:val="666666"/>
-      <w:sz w:val="22"/>
-      <w:szCs w:val="22"/>
-    </w:rPr>
+    <w:link w:val="BodyTextChar"/>
+    <w:pPr>
+      <w:spacing w:before="180" w:after="180"/>
+    </w:pPr>
+    <w:qFormat/>
+  </w:style>
+  <w:style w:type="paragraph" w:customStyle="1" w:styleId="FirstParagraph">
+    <w:name w:val="First Paragraph"/>
+    <w:basedOn w:val="BodyText"/>
+    <w:next w:val="BodyText"/>
+    <w:qFormat/>
+  </w:style>
+  <w:style w:type="paragraph" w:customStyle="1" w:styleId="Compact">
+    <w:name w:val="Compact"/>
+    <w:basedOn w:val="BodyText"/>
+    <w:qFormat/>
+    <w:pPr>
+      <w:spacing w:before="36" w:after="36"/>
+    </w:pPr>
   </w:style>
   <w:style w:type="paragraph" w:styleId="Title">
     <w:name w:val="Title"/>
     <w:basedOn w:val="Normal"/>
-    <w:next w:val="Normal"/>
-    <w:pPr>
-      <w:keepNext w:val="1"/>
-      <w:keepLines w:val="1"/>
-      <w:spacing w:after="60" w:before="0" w:lineRule="auto"/>
-    </w:pPr>
-    <w:rPr>
-      <w:sz w:val="52"/>
-      <w:szCs w:val="52"/>
+    <w:next w:val="BodyText"/>
+    <w:qFormat/>
+    <w:pPr>
+      <w:keepNext/>
+      <w:keepLines/>
+      <w:spacing w:before="480" w:after="240"/>
+      <w:jc w:val="center"/>
+    </w:pPr>
+    <w:rPr>
+      <w:rFonts w:asciiTheme="majorHAnsi" w:eastAsiaTheme="majorEastAsia" w:hAnsiTheme="majorHAnsi" w:cstheme="majorBidi"/>
+      <w:b/>
+      <w:bCs/>
+      <w:color w:val="345A8A" w:themeColor="accent1" w:themeShade="B5"/>
+      <w:sz w:val="36"/>
+      <w:szCs w:val="36"/>
     </w:rPr>
   </w:style>
   <w:style w:type="paragraph" w:styleId="Subtitle">
     <w:name w:val="Subtitle"/>
-    <w:basedOn w:val="Normal"/>
-    <w:next w:val="Normal"/>
-    <w:pPr>
-      <w:keepNext w:val="1"/>
-      <w:keepLines w:val="1"/>
-      <w:spacing w:after="320" w:before="0" w:lineRule="auto"/>
-    </w:pPr>
-    <w:rPr>
-      <w:rFonts w:ascii="Arial" w:cs="Arial" w:eastAsia="Arial" w:hAnsi="Arial"/>
-      <w:i w:val="0"/>
-      <w:color w:val="666666"/>
+    <w:basedOn w:val="Title"/>
+    <w:next w:val="BodyText"/>
+    <w:qFormat/>
+    <w:pPr>
+      <w:keepNext/>
+      <w:keepLines/>
+      <w:spacing w:before="240" w:after="240"/>
+      <w:jc w:val="center"/>
+    </w:pPr>
+    <w:rPr>
       <w:sz w:val="30"/>
       <w:szCs w:val="30"/>
+    </w:rPr>
+  </w:style>
+  <w:style w:type="paragraph" w:customStyle="1" w:styleId="Author">
+    <w:name w:val="Author"/>
+    <w:next w:val="BodyText"/>
+    <w:qFormat/>
+    <w:pPr>
+      <w:keepNext/>
+      <w:keepLines/>
+      <w:jc w:val="center"/>
+    </w:pPr>
+  </w:style>
+  <w:style w:type="paragraph" w:styleId="Date">
+    <w:name w:val="Date"/>
+    <w:next w:val="BodyText"/>
+    <w:qFormat/>
+    <w:pPr>
+      <w:keepNext/>
+      <w:keepLines/>
+      <w:jc w:val="center"/>
+    </w:pPr>
+  </w:style>
+  <w:style w:type="paragraph" w:customStyle="1" w:styleId="Abstract">
+    <w:name w:val="Abstract"/>
+    <w:basedOn w:val="Normal"/>
+    <w:next w:val="BodyText"/>
+    <w:qFormat/>
+    <w:pPr>
+      <w:keepNext/>
+      <w:keepLines/>
+      <w:spacing w:before="300" w:after="300"/>
+    </w:pPr>
+    <w:rPr>
+      <w:sz w:val="20"/>
+      <w:szCs w:val="20"/>
+    </w:rPr>
+  </w:style>
+  <w:style w:type="paragraph" w:styleId="Bibliography">
+    <w:name w:val="Bibliography"/>
+    <w:basedOn w:val="Normal"/>
+    <w:next w:val="Bibliography"/>
+    <w:qFormat/>
+    <w:pPr/>
+    <w:rPr/>
+  </w:style>
+  <w:style w:type="paragraph" w:styleId="Heading1">
+    <w:name w:val="Heading 1"/>
+    <w:basedOn w:val="Normal"/>
+    <w:next w:val="BodyText"/>
+    <w:uiPriority w:val="9"/>
+    <w:qFormat/>
+    <w:pPr>
+      <w:keepNext/>
+      <w:keepLines/>
+      <w:spacing w:before="480" w:after="0"/>
+      <w:outlineLvl w:val="0"/>
+    </w:pPr>
+    <w:rPr>
+      <w:rFonts w:asciiTheme="majorHAnsi" w:eastAsiaTheme="majorEastAsia" w:hAnsiTheme="majorHAnsi" w:cstheme="majorBidi"/>
+      <w:b/>
+      <w:bCs/>
+      <w:color w:val="4F81BD" w:themeColor="accent1"/>
+      <w:sz w:val="32"/>
+      <w:szCs w:val="32"/>
+    </w:rPr>
+  </w:style>
+  <w:style w:type="paragraph" w:styleId="Heading2">
+    <w:name w:val="Heading 2"/>
+    <w:basedOn w:val="Normal"/>
+    <w:next w:val="BodyText"/>
+    <w:uiPriority w:val="9"/>
+    <w:unhideWhenUsed/>
+    <w:qFormat/>
+    <w:pPr>
+      <w:keepNext/>
+      <w:keepLines/>
+      <w:spacing w:before="200" w:after="0"/>
+      <w:outlineLvl w:val="1"/>
+    </w:pPr>
+    <w:rPr>
+      <w:rFonts w:asciiTheme="majorHAnsi" w:eastAsiaTheme="majorEastAsia" w:hAnsiTheme="majorHAnsi" w:cstheme="majorBidi"/>
+      <w:b/>
+      <w:bCs/>
+      <w:color w:val="4F81BD" w:themeColor="accent1"/>
+      <w:sz w:val="28"/>
+      <w:szCs w:val="28"/>
+    </w:rPr>
+  </w:style>
+  <w:style w:type="paragraph" w:styleId="Heading3">
+    <w:name w:val="Heading 3"/>
+    <w:basedOn w:val="Normal"/>
+    <w:next w:val="BodyText"/>
+    <w:uiPriority w:val="9"/>
+    <w:unhideWhenUsed/>
+    <w:qFormat/>
+    <w:pPr>
+      <w:keepNext/>
+      <w:keepLines/>
+      <w:spacing w:before="200" w:after="0"/>
+      <w:outlineLvl w:val="2"/>
+    </w:pPr>
+    <w:rPr>
+      <w:rFonts w:asciiTheme="majorHAnsi" w:eastAsiaTheme="majorEastAsia" w:hAnsiTheme="majorHAnsi" w:cstheme="majorBidi"/>
+      <w:b/>
+      <w:bCs/>
+      <w:color w:val="4F81BD" w:themeColor="accent1"/>
+      <w:sz w:val="24"/>
+      <w:szCs w:val="24"/>
+    </w:rPr>
+  </w:style>
+  <w:style w:type="paragraph" w:styleId="Heading4">
+    <w:name w:val="Heading 4"/>
+    <w:basedOn w:val="Normal"/>
+    <w:next w:val="BodyText"/>
+    <w:uiPriority w:val="9"/>
+    <w:unhideWhenUsed/>
+    <w:qFormat/>
+    <w:pPr>
+      <w:keepNext/>
+      <w:keepLines/>
+      <w:spacing w:before="200" w:after="0"/>
+      <w:outlineLvl w:val="3"/>
+    </w:pPr>
+    <w:rPr>
+      <w:rFonts w:asciiTheme="majorHAnsi" w:eastAsiaTheme="majorEastAsia" w:hAnsiTheme="majorHAnsi" w:cstheme="majorBidi"/>
+      <w:i/>
+      <w:bCs/>
+      <w:color w:val="4F81BD" w:themeColor="accent1"/>
+      <w:sz w:val="24"/>
+      <w:szCs w:val="24"/>
+    </w:rPr>
+  </w:style>
+  <w:style w:type="paragraph" w:styleId="Heading5">
+    <w:name w:val="Heading 5"/>
+    <w:basedOn w:val="Normal"/>
+    <w:next w:val="BodyText"/>
+    <w:uiPriority w:val="9"/>
+    <w:unhideWhenUsed/>
+    <w:qFormat/>
+    <w:pPr>
+      <w:keepNext/>
+      <w:keepLines/>
+      <w:spacing w:before="200" w:after="0"/>
+      <w:outlineLvl w:val="4"/>
+    </w:pPr>
+    <w:rPr>
+      <w:rFonts w:asciiTheme="majorHAnsi" w:eastAsiaTheme="majorEastAsia" w:hAnsiTheme="majorHAnsi" w:cstheme="majorBidi"/>
+      <w:iCs/>
+      <w:color w:val="4F81BD" w:themeColor="accent1"/>
+      <w:sz w:val="24"/>
+      <w:szCs w:val="24"/>
+    </w:rPr>
+  </w:style>
+  <w:style w:type="paragraph" w:styleId="Heading6">
+    <w:name w:val="Heading 6"/>
+    <w:basedOn w:val="Normal"/>
+    <w:next w:val="BodyText"/>
+    <w:uiPriority w:val="9"/>
+    <w:unhideWhenUsed/>
+    <w:qFormat/>
+    <w:pPr>
+      <w:keepNext/>
+      <w:keepLines/>
+      <w:spacing w:before="200" w:after="0"/>
+      <w:outlineLvl w:val="5"/>
+    </w:pPr>
+    <w:rPr>
+      <w:rFonts w:asciiTheme="majorHAnsi" w:eastAsiaTheme="majorEastAsia" w:hAnsiTheme="majorHAnsi" w:cstheme="majorBidi"/>
+      <w:color w:val="4F81BD" w:themeColor="accent1"/>
+      <w:sz w:val="24"/>
+      <w:szCs w:val="24"/>
+    </w:rPr>
+  </w:style>
+  <w:style w:type="paragraph" w:styleId="Heading7">
+    <w:name w:val="Heading 7"/>
+    <w:basedOn w:val="Normal"/>
+    <w:next w:val="BodyText"/>
+    <w:uiPriority w:val="9"/>
+    <w:unhideWhenUsed/>
+    <w:qFormat/>
+    <w:pPr>
+      <w:keepNext/>
+      <w:keepLines/>
+      <w:spacing w:before="200" w:after="0"/>
+      <w:outlineLvl w:val="6"/>
+    </w:pPr>
+    <w:rPr>
+      <w:rFonts w:asciiTheme="majorHAnsi" w:eastAsiaTheme="majorEastAsia" w:hAnsiTheme="majorHAnsi" w:cstheme="majorBidi"/>
+      <w:color w:val="4F81BD" w:themeColor="accent1"/>
+      <w:sz w:val="24"/>
+      <w:szCs w:val="24"/>
+    </w:rPr>
+  </w:style>
+  <w:style w:type="paragraph" w:styleId="Heading8">
+    <w:name w:val="Heading 8"/>
+    <w:basedOn w:val="Normal"/>
+    <w:next w:val="BodyText"/>
+    <w:uiPriority w:val="9"/>
+    <w:unhideWhenUsed/>
+    <w:qFormat/>
+    <w:pPr>
+      <w:keepNext/>
+      <w:keepLines/>
+      <w:spacing w:before="200" w:after="0"/>
+      <w:outlineLvl w:val="7"/>
+    </w:pPr>
+    <w:rPr>
+      <w:rFonts w:asciiTheme="majorHAnsi" w:eastAsiaTheme="majorEastAsia" w:hAnsiTheme="majorHAnsi" w:cstheme="majorBidi"/>
+      <w:color w:val="4F81BD" w:themeColor="accent1"/>
+      <w:sz w:val="24"/>
+      <w:szCs w:val="24"/>
+    </w:rPr>
+  </w:style>
+  <w:style w:type="paragraph" w:styleId="Heading9">
+    <w:name w:val="Heading 9"/>
+    <w:basedOn w:val="Normal"/>
+    <w:next w:val="BodyText"/>
+    <w:uiPriority w:val="9"/>
+    <w:unhideWhenUsed/>
+    <w:qFormat/>
+    <w:pPr>
+      <w:keepNext/>
+      <w:keepLines/>
+      <w:spacing w:before="200" w:after="0"/>
+      <w:outlineLvl w:val="8"/>
+    </w:pPr>
+    <w:rPr>
+      <w:rFonts w:asciiTheme="majorHAnsi" w:eastAsiaTheme="majorEastAsia" w:hAnsiTheme="majorHAnsi" w:cstheme="majorBidi"/>
+      <w:color w:val="4F81BD" w:themeColor="accent1"/>
+      <w:sz w:val="24"/>
+      <w:szCs w:val="24"/>
+    </w:rPr>
+  </w:style>
+  <w:style w:type="paragraph" w:styleId="BlockText">
+    <w:name w:val="Block Text"/>
+    <w:basedOn w:val="BodyText"/>
+    <w:next w:val="BodyText"/>
+    <w:uiPriority w:val="9"/>
+    <w:unhideWhenUsed/>
+    <w:qFormat/>
+    <w:pPr>
+      <w:spacing w:before="100" w:after="100"/>
+      <w:ind w:firstLine="0" w:left="480" w:right="480"/>
+    </w:pPr>
+  </w:style>
+  <w:style w:type="paragraph" w:styleId="FootnoteText">
+    <w:name w:val="Footnote Text"/>
+    <w:basedOn w:val="Normal"/>
+    <w:next w:val="FootnoteText"/>
+    <w:uiPriority w:val="9"/>
+    <w:unhideWhenUsed/>
+    <w:qFormat/>
+  </w:style>
+  <w:style w:type="character" w:default="1" w:styleId="DefaultParagraphFont">
+    <w:name w:val="Default Paragraph Font"/>
+    <w:semiHidden/>
+    <w:unhideWhenUsed/>
+  </w:style>
+  <w:style w:type="table" w:default="1" w:styleId="Table">
+    <w:name w:val="Table"/>
+    <w:basedOn w:val="TableNormal"/>
+    <w:semiHidden/>
+    <w:unhideWhenUsed/>
+    <w:qFormat/>
+    <w:tblPr>
+      <w:tblInd w:w="0" w:type="dxa"/>
+      <w:tblCellMar>
+        <w:top w:w="0" w:type="dxa"/>
+        <w:left w:w="108" w:type="dxa"/>
+        <w:bottom w:w="0" w:type="dxa"/>
+        <w:right w:w="108" w:type="dxa"/>
+      </w:tblCellMar>
+    </w:tblPr>
+  </w:style>
+  <w:style w:type="paragraph" w:customStyle="1" w:styleId="DefinitionTerm">
+    <w:name w:val="Definition Term"/>
+    <w:basedOn w:val="Normal"/>
+    <w:next w:val="Definition"/>
+    <w:pPr>
+      <w:keepNext/>
+      <w:keepLines/>
+      <w:spacing w:after="0"/>
+    </w:pPr>
+    <w:rPr>
+      <w:b/>
+    </w:rPr>
+  </w:style>
+  <w:style w:type="paragraph" w:customStyle="1" w:styleId="Definition">
+    <w:name w:val="Definition"/>
+    <w:basedOn w:val="Normal"/>
+  </w:style>
+  <w:style w:type="paragraph" w:styleId="Caption">
+    <w:name w:val="Caption"/>
+    <w:basedOn w:val="Normal"/>
+    <w:link w:val="BodyTextChar"/>
+    <w:pPr>
+      <w:spacing w:before="0" w:after="120"/>
+    </w:pPr>
+    <w:rPr>
+      <w:i/>
+    </w:rPr>
+  </w:style>
+  <w:style w:type="paragraph" w:customStyle="1" w:styleId="TableCaption">
+    <w:name w:val="Table Caption"/>
+    <w:basedOn w:val="Caption"/>
+    <w:pPr>
+      <w:keepNext/>
+    </w:pPr>
+  </w:style>
+  <w:style w:type="paragraph" w:customStyle="1" w:styleId="ImageCaption">
+    <w:name w:val="Image Caption"/>
+    <w:basedOn w:val="Caption"/>
+  </w:style>
+  <w:style w:type="paragraph" w:customStyle="1" w:styleId="Figure">
+    <w:name w:val="Figure"/>
+    <w:basedOn w:val="Normal"/>
+  </w:style>
+  <w:style w:type="paragraph" w:customStyle="1" w:styleId="CaptionedFigure">
+    <w:name w:val="Captioned Figure"/>
+    <w:basedOn w:val="Figure"/>
+    <w:pPr>
+      <w:keepNext/>
+    </w:pPr>
+  </w:style>
+  <w:style w:type="character" w:customStyle="1" w:styleId="BodyTextChar">
+    <w:name w:val="Body Text Char"/>
+    <w:basedOn w:val="DefaultParagraphFont"/>
+    <w:link w:val="BodyText"/>
+  </w:style>
+  <w:style w:type="character" w:customStyle="1" w:styleId="VerbatimChar">
+    <w:name w:val="Verbatim Char"/>
+    <w:basedOn w:val="BodyTextChar"/>
+    <w:rPr>
+      <w:rFonts w:ascii="Consolas" w:hAnsi="Consolas"/>
+      <w:sz w:val="22"/>
+    </w:rPr>
+  </w:style>
+  <w:style w:type="character" w:styleId="FootnoteReference">
+    <w:name w:val="Footnote Reference"/>
+    <w:basedOn w:val="BodyTextChar"/>
+    <w:rPr>
+      <w:vertAlign w:val="superscript"/>
+    </w:rPr>
+  </w:style>
+  <w:style w:type="character" w:styleId="Hyperlink">
+    <w:name w:val="Hyperlink"/>
+    <w:basedOn w:val="BodyTextChar"/>
+    <w:rPr>
+      <w:color w:val="4F81BD" w:themeColor="accent1"/>
+    </w:rPr>
+  </w:style>
+  <w:style w:type="paragraph" w:styleId="TOCHeading">
+    <w:name w:val="TOC Heading"/>
+    <w:basedOn w:val="Heading1"/>
+    <w:next w:val="BodyText"/>
+    <w:uiPriority w:val="39"/>
+    <w:unhideWhenUsed/>
+    <w:qFormat/>
+    <w:pPr>
+      <w:spacing w:before="240" w:line="259" w:lineRule="auto"/>
+      <w:outlineLvl w:val="9"/>
+    </w:pPr>
+    <w:rPr>
+      <w:rFonts w:asciiTheme="majorHAnsi" w:eastAsiaTheme="majorEastAsia" w:hAnsiTheme="majorHAnsi" w:cstheme="majorBidi"/>
+      <w:b w:val="0"/>
+      <w:bCs w:val="0"/>
+      <w:color w:val="365F91" w:themeColor="accent1" w:themeShade="BF"/>
     </w:rPr>
   </w:style>
   <w:style w:type="paragraph" w:customStyle="1" w:styleId="SourceCode">
@@ -1673,7 +1859,6 @@
         <a:font script="Mong" typeface="Mongolian Baiti"/>
         <a:font script="Viet" typeface="Times New Roman"/>
         <a:font script="Uigh" typeface="Microsoft Uighur"/>
-        <a:font script="Geor" typeface="Sylfaen"/>
       </a:majorFont>
       <a:minorFont>
         <a:latin typeface="Cambria"/>
@@ -1708,7 +1893,6 @@
         <a:font script="Mong" typeface="Mongolian Baiti"/>
         <a:font script="Viet" typeface="Arial"/>
         <a:font script="Uigh" typeface="Microsoft Uighur"/>
-        <a:font script="Geor" typeface="Sylfaen"/>
       </a:minorFont>
     </a:fontScheme>
     <a:fmtScheme name="Office">
